--- a/trunk/Diabetes/References/Data mining.docx
+++ b/trunk/Diabetes/References/Data mining.docx
@@ -126,6 +126,7 @@
         <w:jc w:val="both"/>
         <w:rPr>
           <w:rFonts w:ascii="Tahoma" w:hAnsi="Tahoma" w:cs="Tahoma"/>
+          <w:b/>
           <w:color w:val="000000"/>
           <w:sz w:val="15"/>
           <w:szCs w:val="15"/>
@@ -139,24 +140,37 @@
           <w:sz w:val="15"/>
           <w:szCs w:val="15"/>
         </w:rPr>
-        <w:t xml:space="preserve"> Data </w:t>
-      </w:r>
-      <w:proofErr w:type="gramStart"/>
+        <w:t> </w:t>
+      </w:r>
       <w:r>
         <w:rPr>
           <w:rStyle w:val="Emphasis"/>
           <w:rFonts w:ascii="Tahoma" w:hAnsi="Tahoma" w:cs="Tahoma"/>
+          <w:b/>
           <w:color w:val="000000"/>
           <w:sz w:val="15"/>
           <w:szCs w:val="15"/>
         </w:rPr>
-        <w:t>Mining</w:t>
-      </w:r>
-      <w:proofErr w:type="gramEnd"/>
+        <w:t xml:space="preserve">Data </w:t>
+      </w:r>
+      <w:proofErr w:type="gramStart"/>
       <w:r>
         <w:rPr>
           <w:rStyle w:val="Emphasis"/>
           <w:rFonts w:ascii="Tahoma" w:hAnsi="Tahoma" w:cs="Tahoma"/>
+          <w:b/>
+          <w:color w:val="000000"/>
+          <w:sz w:val="15"/>
+          <w:szCs w:val="15"/>
+        </w:rPr>
+        <w:t>Mining</w:t>
+      </w:r>
+      <w:proofErr w:type="gramEnd"/>
+      <w:r>
+        <w:rPr>
+          <w:rStyle w:val="Emphasis"/>
+          <w:rFonts w:ascii="Tahoma" w:hAnsi="Tahoma" w:cs="Tahoma"/>
+          <w:b/>
           <w:color w:val="000000"/>
           <w:sz w:val="15"/>
           <w:szCs w:val="15"/>
@@ -172,6 +186,7 @@
         <w:jc w:val="both"/>
         <w:rPr>
           <w:rFonts w:ascii="Tahoma" w:hAnsi="Tahoma" w:cs="Tahoma"/>
+          <w:b/>
           <w:color w:val="000000"/>
           <w:sz w:val="15"/>
           <w:szCs w:val="15"/>
@@ -180,6 +195,7 @@
       <w:r>
         <w:rPr>
           <w:rFonts w:ascii="Tahoma" w:hAnsi="Tahoma" w:cs="Tahoma"/>
+          <w:b/>
           <w:color w:val="000000"/>
           <w:sz w:val="15"/>
           <w:szCs w:val="15"/>
@@ -195,6 +211,7 @@
         <w:jc w:val="both"/>
         <w:rPr>
           <w:rFonts w:ascii="Tahoma" w:hAnsi="Tahoma" w:cs="Tahoma"/>
+          <w:b/>
           <w:color w:val="000000"/>
           <w:sz w:val="15"/>
           <w:szCs w:val="15"/>
@@ -203,6 +220,7 @@
       <w:r>
         <w:rPr>
           <w:rFonts w:ascii="Tahoma" w:hAnsi="Tahoma" w:cs="Tahoma"/>
+          <w:b/>
           <w:color w:val="000000"/>
           <w:sz w:val="15"/>
           <w:szCs w:val="15"/>
@@ -218,6 +236,7 @@
         <w:jc w:val="both"/>
         <w:rPr>
           <w:rFonts w:ascii="Tahoma" w:hAnsi="Tahoma" w:cs="Tahoma"/>
+          <w:b/>
           <w:color w:val="000000"/>
           <w:sz w:val="15"/>
           <w:szCs w:val="15"/>
@@ -226,6 +245,7 @@
       <w:r>
         <w:rPr>
           <w:rFonts w:ascii="Tahoma" w:hAnsi="Tahoma" w:cs="Tahoma"/>
+          <w:b/>
           <w:color w:val="000000"/>
           <w:sz w:val="15"/>
           <w:szCs w:val="15"/>
@@ -241,6 +261,7 @@
         <w:jc w:val="both"/>
         <w:rPr>
           <w:rFonts w:ascii="Tahoma" w:hAnsi="Tahoma" w:cs="Tahoma"/>
+          <w:b/>
           <w:color w:val="000000"/>
           <w:sz w:val="15"/>
           <w:szCs w:val="15"/>
@@ -249,6 +270,7 @@
       <w:r>
         <w:rPr>
           <w:rFonts w:ascii="Tahoma" w:hAnsi="Tahoma" w:cs="Tahoma"/>
+          <w:b/>
           <w:color w:val="000000"/>
           <w:sz w:val="15"/>
           <w:szCs w:val="15"/>
@@ -286,6 +308,7 @@
         <w:jc w:val="both"/>
         <w:rPr>
           <w:rFonts w:ascii="Tahoma" w:eastAsia="Times New Roman" w:hAnsi="Tahoma" w:cs="Tahoma"/>
+          <w:b/>
           <w:color w:val="000000"/>
           <w:sz w:val="15"/>
           <w:szCs w:val="15"/>
@@ -295,6 +318,7 @@
       <w:r>
         <w:rPr>
           <w:rFonts w:ascii="Tahoma" w:eastAsia="Times New Roman" w:hAnsi="Tahoma" w:cs="Tahoma"/>
+          <w:b/>
           <w:color w:val="000000"/>
           <w:sz w:val="15"/>
           <w:szCs w:val="15"/>
@@ -304,6 +328,7 @@
       <w:r>
         <w:rPr>
           <w:rFonts w:ascii="Tahoma" w:eastAsia="Times New Roman" w:hAnsi="Tahoma" w:cs="Tahoma"/>
+          <w:b/>
           <w:color w:val="000000"/>
           <w:sz w:val="15"/>
         </w:rPr>
@@ -322,6 +347,7 @@
       <w:r>
         <w:rPr>
           <w:rFonts w:ascii="Tahoma" w:eastAsia="Times New Roman" w:hAnsi="Tahoma" w:cs="Tahoma"/>
+          <w:b/>
           <w:color w:val="000000"/>
           <w:sz w:val="15"/>
         </w:rPr>
@@ -330,6 +356,7 @@
       <w:r>
         <w:rPr>
           <w:rFonts w:ascii="Tahoma" w:eastAsia="Times New Roman" w:hAnsi="Tahoma" w:cs="Tahoma"/>
+          <w:b/>
           <w:color w:val="000000"/>
           <w:sz w:val="15"/>
           <w:szCs w:val="15"/>
@@ -379,6 +406,7 @@
         <w:jc w:val="both"/>
         <w:rPr>
           <w:rFonts w:ascii="Tahoma" w:eastAsia="Times New Roman" w:hAnsi="Tahoma" w:cs="Tahoma"/>
+          <w:b/>
           <w:color w:val="000000"/>
           <w:sz w:val="15"/>
           <w:szCs w:val="15"/>
@@ -387,6 +415,7 @@
       <w:r>
         <w:rPr>
           <w:rFonts w:ascii="Symbol" w:eastAsia="Times New Roman" w:hAnsi="Symbol" w:cs="Tahoma"/>
+          <w:b/>
           <w:color w:val="000000"/>
           <w:sz w:val="15"/>
           <w:szCs w:val="15"/>
@@ -396,6 +425,7 @@
       <w:r>
         <w:rPr>
           <w:rFonts w:ascii="Times New Roman" w:eastAsia="Times New Roman" w:hAnsi="Times New Roman" w:cs="Times New Roman"/>
+          <w:b/>
           <w:color w:val="000000"/>
           <w:sz w:val="14"/>
           <w:szCs w:val="14"/>
@@ -405,6 +435,7 @@
       <w:r>
         <w:rPr>
           <w:rFonts w:ascii="Times New Roman" w:eastAsia="Times New Roman" w:hAnsi="Times New Roman" w:cs="Times New Roman"/>
+          <w:b/>
           <w:color w:val="000000"/>
           <w:sz w:val="14"/>
         </w:rPr>
@@ -414,6 +445,7 @@
       <w:r>
         <w:rPr>
           <w:rFonts w:ascii="Tahoma" w:eastAsia="Times New Roman" w:hAnsi="Tahoma" w:cs="Tahoma"/>
+          <w:b/>
           <w:color w:val="000000"/>
           <w:sz w:val="15"/>
           <w:szCs w:val="15"/>
@@ -424,6 +456,7 @@
       <w:r>
         <w:rPr>
           <w:rFonts w:ascii="Tahoma" w:eastAsia="Times New Roman" w:hAnsi="Tahoma" w:cs="Tahoma"/>
+          <w:b/>
           <w:color w:val="000000"/>
           <w:sz w:val="15"/>
           <w:szCs w:val="15"/>
@@ -437,6 +470,7 @@
         <w:spacing w:after="0" w:line="240" w:lineRule="auto"/>
         <w:rPr>
           <w:rFonts w:ascii="Tahoma" w:eastAsia="Times New Roman" w:hAnsi="Tahoma" w:cs="Tahoma"/>
+          <w:b/>
           <w:color w:val="000000"/>
           <w:sz w:val="15"/>
           <w:szCs w:val="15"/>
@@ -445,6 +479,7 @@
       <w:r>
         <w:rPr>
           <w:rFonts w:ascii="Tahoma" w:eastAsia="Times New Roman" w:hAnsi="Tahoma" w:cs="Tahoma"/>
+          <w:b/>
           <w:color w:val="000000"/>
           <w:sz w:val="15"/>
           <w:szCs w:val="15"/>
@@ -455,6 +490,7 @@
       <w:r>
         <w:rPr>
           <w:rFonts w:ascii="Tahoma" w:eastAsia="Times New Roman" w:hAnsi="Tahoma" w:cs="Tahoma"/>
+          <w:b/>
           <w:color w:val="000000"/>
           <w:sz w:val="15"/>
           <w:szCs w:val="15"/>
@@ -465,6 +501,7 @@
       <w:r>
         <w:rPr>
           <w:rFonts w:ascii="Tahoma" w:eastAsia="Times New Roman" w:hAnsi="Tahoma" w:cs="Tahoma"/>
+          <w:b/>
           <w:color w:val="000000"/>
           <w:sz w:val="15"/>
           <w:szCs w:val="15"/>
@@ -480,6 +517,7 @@
         <w:jc w:val="both"/>
         <w:rPr>
           <w:rFonts w:ascii="Tahoma" w:eastAsia="Times New Roman" w:hAnsi="Tahoma" w:cs="Tahoma"/>
+          <w:b/>
           <w:color w:val="000000"/>
           <w:sz w:val="15"/>
           <w:szCs w:val="15"/>
@@ -488,6 +526,7 @@
       <w:r>
         <w:rPr>
           <w:rFonts w:ascii="Symbol" w:eastAsia="Times New Roman" w:hAnsi="Symbol" w:cs="Tahoma"/>
+          <w:b/>
           <w:color w:val="000000"/>
           <w:sz w:val="15"/>
           <w:szCs w:val="15"/>
@@ -497,6 +536,7 @@
       <w:r>
         <w:rPr>
           <w:rFonts w:ascii="Times New Roman" w:eastAsia="Times New Roman" w:hAnsi="Times New Roman" w:cs="Times New Roman"/>
+          <w:b/>
           <w:color w:val="000000"/>
           <w:sz w:val="14"/>
           <w:szCs w:val="14"/>
@@ -506,6 +546,7 @@
       <w:r>
         <w:rPr>
           <w:rFonts w:ascii="Times New Roman" w:eastAsia="Times New Roman" w:hAnsi="Times New Roman" w:cs="Times New Roman"/>
+          <w:b/>
           <w:color w:val="000000"/>
           <w:sz w:val="14"/>
         </w:rPr>
@@ -514,6 +555,7 @@
       <w:r>
         <w:rPr>
           <w:rFonts w:ascii="Tahoma" w:eastAsia="Times New Roman" w:hAnsi="Tahoma" w:cs="Tahoma"/>
+          <w:b/>
           <w:color w:val="000000"/>
           <w:sz w:val="15"/>
           <w:szCs w:val="15"/>
@@ -552,6 +594,7 @@
         <w:jc w:val="both"/>
         <w:rPr>
           <w:rFonts w:ascii="Tahoma" w:eastAsia="Times New Roman" w:hAnsi="Tahoma" w:cs="Tahoma"/>
+          <w:b/>
           <w:color w:val="000000"/>
           <w:sz w:val="15"/>
           <w:szCs w:val="15"/>
@@ -560,6 +603,7 @@
       <w:r>
         <w:rPr>
           <w:rFonts w:ascii="Symbol" w:eastAsia="Times New Roman" w:hAnsi="Symbol" w:cs="Tahoma"/>
+          <w:b/>
           <w:color w:val="000000"/>
           <w:sz w:val="15"/>
           <w:szCs w:val="15"/>
@@ -569,6 +613,7 @@
       <w:r>
         <w:rPr>
           <w:rFonts w:ascii="Times New Roman" w:eastAsia="Times New Roman" w:hAnsi="Times New Roman" w:cs="Times New Roman"/>
+          <w:b/>
           <w:color w:val="000000"/>
           <w:sz w:val="14"/>
           <w:szCs w:val="14"/>
@@ -578,6 +623,7 @@
       <w:r>
         <w:rPr>
           <w:rFonts w:ascii="Times New Roman" w:eastAsia="Times New Roman" w:hAnsi="Times New Roman" w:cs="Times New Roman"/>
+          <w:b/>
           <w:color w:val="000000"/>
           <w:sz w:val="14"/>
         </w:rPr>
@@ -586,6 +632,7 @@
       <w:r>
         <w:rPr>
           <w:rFonts w:ascii="Tahoma" w:eastAsia="Times New Roman" w:hAnsi="Tahoma" w:cs="Tahoma"/>
+          <w:b/>
           <w:color w:val="000000"/>
           <w:sz w:val="15"/>
           <w:szCs w:val="15"/>
@@ -601,6 +648,7 @@
         <w:jc w:val="both"/>
         <w:rPr>
           <w:rFonts w:ascii="Tahoma" w:eastAsia="Times New Roman" w:hAnsi="Tahoma" w:cs="Tahoma"/>
+          <w:b/>
           <w:color w:val="000000"/>
           <w:sz w:val="15"/>
           <w:szCs w:val="15"/>
@@ -609,6 +657,7 @@
       <w:r>
         <w:rPr>
           <w:rFonts w:ascii="Symbol" w:eastAsia="Times New Roman" w:hAnsi="Symbol" w:cs="Tahoma"/>
+          <w:b/>
           <w:color w:val="000000"/>
           <w:sz w:val="15"/>
           <w:szCs w:val="15"/>
@@ -618,6 +667,7 @@
       <w:r>
         <w:rPr>
           <w:rFonts w:ascii="Times New Roman" w:eastAsia="Times New Roman" w:hAnsi="Times New Roman" w:cs="Times New Roman"/>
+          <w:b/>
           <w:color w:val="000000"/>
           <w:sz w:val="14"/>
           <w:szCs w:val="14"/>
@@ -627,6 +677,7 @@
       <w:r>
         <w:rPr>
           <w:rFonts w:ascii="Times New Roman" w:eastAsia="Times New Roman" w:hAnsi="Times New Roman" w:cs="Times New Roman"/>
+          <w:b/>
           <w:color w:val="000000"/>
           <w:sz w:val="14"/>
         </w:rPr>
@@ -635,6 +686,7 @@
       <w:r>
         <w:rPr>
           <w:rFonts w:ascii="Tahoma" w:eastAsia="Times New Roman" w:hAnsi="Tahoma" w:cs="Tahoma"/>
+          <w:b/>
           <w:color w:val="000000"/>
           <w:sz w:val="15"/>
           <w:szCs w:val="15"/>
@@ -4935,17 +4987,7 @@
           <w:sz w:val="16"/>
           <w:szCs w:val="16"/>
         </w:rPr>
-        <w:t xml:space="preserve">p </w:t>
-      </w:r>
-      <w:proofErr w:type="gramStart"/>
-      <w:r>
-        <w:rPr>
-          <w:rFonts w:ascii="Trebuchet MS" w:hAnsi="Trebuchet MS"/>
-          <w:color w:val="000000"/>
-          <w:sz w:val="16"/>
-          <w:szCs w:val="16"/>
-        </w:rPr>
-        <w:t>di</w:t>
+        <w:t>p di</w:t>
       </w:r>
       <w:r>
         <w:rPr>
@@ -4963,17 +5005,7 @@
           <w:sz w:val="16"/>
           <w:szCs w:val="16"/>
         </w:rPr>
-        <w:t>n</w:t>
-      </w:r>
-      <w:proofErr w:type="gramEnd"/>
-      <w:r>
-        <w:rPr>
-          <w:rFonts w:ascii="Trebuchet MS" w:hAnsi="Trebuchet MS"/>
-          <w:color w:val="000000"/>
-          <w:sz w:val="16"/>
-          <w:szCs w:val="16"/>
-        </w:rPr>
-        <w:t xml:space="preserve"> ra.</w:t>
+        <w:t>n ra.</w:t>
       </w:r>
     </w:p>
     <w:p>
@@ -22985,6 +23017,7 @@
       <w:pPr>
         <w:rPr>
           <w:rFonts w:ascii="Arial" w:hAnsi="Arial" w:cs="Arial"/>
+          <w:b/>
           <w:color w:val="000000"/>
           <w:sz w:val="18"/>
           <w:szCs w:val="18"/>
@@ -23009,6 +23042,7 @@
         <w:rPr>
           <w:rStyle w:val="apple-converted-space"/>
           <w:rFonts w:ascii="Arial" w:hAnsi="Arial" w:cs="Arial"/>
+          <w:b/>
           <w:color w:val="000000"/>
           <w:sz w:val="18"/>
           <w:szCs w:val="18"/>
@@ -23019,6 +23053,7 @@
       <w:r>
         <w:rPr>
           <w:rFonts w:ascii="Arial" w:hAnsi="Arial" w:cs="Arial"/>
+          <w:b/>
           <w:color w:val="000000"/>
           <w:sz w:val="18"/>
           <w:szCs w:val="18"/>
@@ -23029,6 +23064,7 @@
       <w:r>
         <w:rPr>
           <w:rFonts w:ascii="Arial" w:hAnsi="Arial" w:cs="Arial"/>
+          <w:b/>
           <w:i/>
           <w:iCs/>
           <w:color w:val="000000"/>
@@ -23041,6 +23077,7 @@
       <w:r>
         <w:rPr>
           <w:rFonts w:ascii="Arial" w:hAnsi="Arial" w:cs="Arial"/>
+          <w:b/>
           <w:color w:val="000000"/>
           <w:sz w:val="18"/>
           <w:szCs w:val="18"/>
@@ -23052,6 +23089,7 @@
         <w:rPr>
           <w:rStyle w:val="apple-converted-space"/>
           <w:rFonts w:ascii="Arial" w:hAnsi="Arial" w:cs="Arial"/>
+          <w:b/>
           <w:color w:val="000000"/>
           <w:sz w:val="18"/>
           <w:szCs w:val="18"/>
@@ -23064,6 +23102,7 @@
           <w:rPr>
             <w:rStyle w:val="Hyperlink"/>
             <w:rFonts w:ascii="Arial" w:hAnsi="Arial" w:cs="Arial"/>
+            <w:b/>
             <w:color w:val="0B0080"/>
             <w:sz w:val="18"/>
             <w:szCs w:val="18"/>
@@ -23076,6 +23115,7 @@
         <w:rPr>
           <w:rStyle w:val="apple-converted-space"/>
           <w:rFonts w:ascii="Arial" w:hAnsi="Arial" w:cs="Arial"/>
+          <w:b/>
           <w:color w:val="000000"/>
           <w:sz w:val="18"/>
           <w:szCs w:val="18"/>
@@ -23086,6 +23126,7 @@
       <w:r>
         <w:rPr>
           <w:rFonts w:ascii="Arial" w:hAnsi="Arial" w:cs="Arial"/>
+          <w:b/>
           <w:color w:val="000000"/>
           <w:sz w:val="18"/>
           <w:szCs w:val="18"/>
@@ -23097,6 +23138,7 @@
         <w:rPr>
           <w:rStyle w:val="apple-converted-space"/>
           <w:rFonts w:ascii="Arial" w:hAnsi="Arial" w:cs="Arial"/>
+          <w:b/>
           <w:color w:val="000000"/>
           <w:sz w:val="18"/>
           <w:szCs w:val="18"/>
@@ -23109,6 +23151,7 @@
           <w:rPr>
             <w:rStyle w:val="Hyperlink"/>
             <w:rFonts w:ascii="Arial" w:hAnsi="Arial" w:cs="Arial"/>
+            <w:b/>
             <w:color w:val="A55858"/>
             <w:sz w:val="18"/>
             <w:szCs w:val="18"/>
@@ -23121,6 +23164,7 @@
         <w:rPr>
           <w:rStyle w:val="apple-converted-space"/>
           <w:rFonts w:ascii="Arial" w:hAnsi="Arial" w:cs="Arial"/>
+          <w:b/>
           <w:color w:val="000000"/>
           <w:sz w:val="18"/>
           <w:szCs w:val="18"/>
@@ -23131,6 +23175,7 @@
       <w:r>
         <w:rPr>
           <w:rFonts w:ascii="Arial" w:hAnsi="Arial" w:cs="Arial"/>
+          <w:b/>
           <w:color w:val="000000"/>
           <w:sz w:val="18"/>
           <w:szCs w:val="18"/>
@@ -23142,6 +23187,7 @@
         <w:rPr>
           <w:rStyle w:val="apple-converted-space"/>
           <w:rFonts w:ascii="Arial" w:hAnsi="Arial" w:cs="Arial"/>
+          <w:b/>
           <w:color w:val="000000"/>
           <w:sz w:val="18"/>
           <w:szCs w:val="18"/>
@@ -23154,6 +23200,7 @@
           <w:rPr>
             <w:rStyle w:val="Hyperlink"/>
             <w:rFonts w:ascii="Arial" w:hAnsi="Arial" w:cs="Arial"/>
+            <w:b/>
             <w:color w:val="0B0080"/>
             <w:sz w:val="18"/>
             <w:szCs w:val="18"/>
@@ -23166,6 +23213,7 @@
         <w:rPr>
           <w:rStyle w:val="apple-converted-space"/>
           <w:rFonts w:ascii="Arial" w:hAnsi="Arial" w:cs="Arial"/>
+          <w:b/>
           <w:color w:val="000000"/>
           <w:sz w:val="18"/>
           <w:szCs w:val="18"/>
@@ -23176,6 +23224,7 @@
       <w:r>
         <w:rPr>
           <w:rFonts w:ascii="Arial" w:hAnsi="Arial" w:cs="Arial"/>
+          <w:b/>
           <w:color w:val="000000"/>
           <w:sz w:val="18"/>
           <w:szCs w:val="18"/>
@@ -26647,6 +26696,7 @@
   <w:style w:type="paragraph" w:default="1" w:styleId="Normal">
     <w:name w:val="Normal"/>
     <w:qFormat/>
+    <w:rsid w:val="00D8470B"/>
   </w:style>
   <w:style w:type="character" w:default="1" w:styleId="DefaultParagraphFont">
     <w:name w:val="Default Paragraph Font"/>
